--- a/projekt datenbank/Benutzer und Passwörter.docx
+++ b/projekt datenbank/Benutzer und Passwörter.docx
@@ -9,7 +9,24 @@
     </w:p>
     <w:p/>
     <w:p>
-      <w:r>
+      <w:pPr>
+        <w:rPr>
+          <w:b/>
+          <w:bCs/>
+        </w:rPr>
+      </w:pPr>
+      <w:r>
+        <w:rPr>
+          <w:b/>
+          <w:bCs/>
+        </w:rPr>
+        <w:t xml:space="preserve">Zugang für den </w:t>
+      </w:r>
+      <w:r>
+        <w:rPr>
+          <w:b/>
+          <w:bCs/>
+        </w:rPr>
         <w:t>Administrator der Datenbank ‚fremdsprachen‘:</w:t>
       </w:r>
     </w:p>
@@ -54,10 +71,38 @@
     </w:p>
     <w:p/>
     <w:p>
-      <w:r>
-        <w:t>Zugang für Benutzer der Weseite</w:t>
-      </w:r>
-      <w:r>
+      <w:pPr>
+        <w:rPr>
+          <w:b/>
+          <w:bCs/>
+        </w:rPr>
+      </w:pPr>
+      <w:r>
+        <w:rPr>
+          <w:b/>
+          <w:bCs/>
+        </w:rPr>
+        <w:t>Zugang für</w:t>
+      </w:r>
+      <w:r>
+        <w:rPr>
+          <w:b/>
+          <w:bCs/>
+        </w:rPr>
+        <w:t xml:space="preserve"> die</w:t>
+      </w:r>
+      <w:r>
+        <w:rPr>
+          <w:b/>
+          <w:bCs/>
+        </w:rPr>
+        <w:t xml:space="preserve"> Benutzer der Weseite</w:t>
+      </w:r>
+      <w:r>
+        <w:rPr>
+          <w:b/>
+          <w:bCs/>
+        </w:rPr>
         <w:t>:</w:t>
       </w:r>
     </w:p>
@@ -104,7 +149,14 @@
     <w:p/>
     <w:p>
       <w:r>
-        <w:t>Bereits registrierte Benutzer der Webseite:</w:t>
+        <w:rPr>
+          <w:b/>
+          <w:bCs/>
+        </w:rPr>
+        <w:t>Bereits registrierte Benutzer der Webseite</w:t>
+      </w:r>
+      <w:r>
+        <w:t>:</w:t>
       </w:r>
     </w:p>
     <w:p/>
@@ -113,7 +165,6 @@
         <w:t>Benutzer 1</w:t>
       </w:r>
     </w:p>
-    <w:p/>
     <w:p>
       <w:pPr>
         <w:pStyle w:val="Listenabsatz"/>
@@ -151,19 +202,12 @@
         <w:tab/>
         <w:t>Angi1234Angi</w:t>
       </w:r>
-      <w:bookmarkStart w:id="0" w:name="_GoBack"/>
-      <w:bookmarkEnd w:id="0"/>
     </w:p>
     <w:p/>
     <w:p>
       <w:r>
         <w:t>Benutzer 2</w:t>
       </w:r>
-    </w:p>
-    <w:p>
-      <w:pPr>
-        <w:pStyle w:val="Listenabsatz"/>
-      </w:pPr>
     </w:p>
     <w:p>
       <w:pPr>
@@ -209,7 +253,6 @@
         <w:t>Benutzer 3</w:t>
       </w:r>
     </w:p>
-    <w:p/>
     <w:p>
       <w:pPr>
         <w:pStyle w:val="Listenabsatz"/>
@@ -249,6 +292,271 @@
       </w:r>
     </w:p>
     <w:p/>
+    <w:p>
+      <w:r>
+        <w:t>Benutzer 4</w:t>
+      </w:r>
+    </w:p>
+    <w:p>
+      <w:pPr>
+        <w:pStyle w:val="Listenabsatz"/>
+        <w:numPr>
+          <w:ilvl w:val="0"/>
+          <w:numId w:val="26"/>
+        </w:numPr>
+      </w:pPr>
+      <w:r>
+        <w:t>Benutzername:</w:t>
+      </w:r>
+      <w:r>
+        <w:tab/>
+      </w:r>
+      <w:r>
+        <w:t>Angelo</w:t>
+      </w:r>
+    </w:p>
+    <w:p>
+      <w:pPr>
+        <w:pStyle w:val="Listenabsatz"/>
+        <w:numPr>
+          <w:ilvl w:val="0"/>
+          <w:numId w:val="26"/>
+        </w:numPr>
+      </w:pPr>
+      <w:r>
+        <w:t>PW:</w:t>
+      </w:r>
+      <w:r>
+        <w:tab/>
+      </w:r>
+      <w:r>
+        <w:tab/>
+      </w:r>
+      <w:r>
+        <w:tab/>
+      </w:r>
+      <w:r>
+        <w:t>Angi</w:t>
+      </w:r>
+      <w:r>
+        <w:t>i</w:t>
+      </w:r>
+      <w:r>
+        <w:t>SCHMID777</w:t>
+      </w:r>
+    </w:p>
+    <w:p>
+      <w:pPr>
+        <w:pStyle w:val="Listenabsatz"/>
+        <w:numPr>
+          <w:ilvl w:val="0"/>
+          <w:numId w:val="26"/>
+        </w:numPr>
+      </w:pPr>
+    </w:p>
+    <w:p>
+      <w:r>
+        <w:t xml:space="preserve">Benutzer </w:t>
+      </w:r>
+      <w:r>
+        <w:t>5</w:t>
+      </w:r>
+    </w:p>
+    <w:p>
+      <w:pPr>
+        <w:pStyle w:val="Listenabsatz"/>
+        <w:numPr>
+          <w:ilvl w:val="0"/>
+          <w:numId w:val="26"/>
+        </w:numPr>
+      </w:pPr>
+      <w:r>
+        <w:t>Benutzername:</w:t>
+      </w:r>
+      <w:r>
+        <w:tab/>
+      </w:r>
+      <w:r>
+        <w:t>AngeloSupermann</w:t>
+      </w:r>
+    </w:p>
+    <w:p>
+      <w:pPr>
+        <w:pStyle w:val="Listenabsatz"/>
+        <w:numPr>
+          <w:ilvl w:val="0"/>
+          <w:numId w:val="26"/>
+        </w:numPr>
+      </w:pPr>
+      <w:r>
+        <w:t>PW:</w:t>
+      </w:r>
+      <w:r>
+        <w:tab/>
+      </w:r>
+      <w:r>
+        <w:tab/>
+      </w:r>
+      <w:r>
+        <w:tab/>
+      </w:r>
+      <w:r>
+        <w:t>AngiSuperman</w:t>
+      </w:r>
+      <w:bookmarkStart w:id="0" w:name="_GoBack"/>
+      <w:bookmarkEnd w:id="0"/>
+    </w:p>
+    <w:p>
+      <w:pPr>
+        <w:pStyle w:val="Listenabsatz"/>
+        <w:numPr>
+          <w:ilvl w:val="0"/>
+          <w:numId w:val="26"/>
+        </w:numPr>
+      </w:pPr>
+    </w:p>
+    <w:p>
+      <w:r>
+        <w:t>Benutzer 4</w:t>
+      </w:r>
+    </w:p>
+    <w:p>
+      <w:pPr>
+        <w:pStyle w:val="Listenabsatz"/>
+        <w:numPr>
+          <w:ilvl w:val="0"/>
+          <w:numId w:val="26"/>
+        </w:numPr>
+      </w:pPr>
+      <w:r>
+        <w:t>Benutzername:</w:t>
+      </w:r>
+      <w:r>
+        <w:tab/>
+        <w:t>Sam</w:t>
+      </w:r>
+    </w:p>
+    <w:p>
+      <w:pPr>
+        <w:pStyle w:val="Listenabsatz"/>
+        <w:numPr>
+          <w:ilvl w:val="0"/>
+          <w:numId w:val="26"/>
+        </w:numPr>
+      </w:pPr>
+      <w:r>
+        <w:t>PW:</w:t>
+      </w:r>
+      <w:r>
+        <w:tab/>
+      </w:r>
+      <w:r>
+        <w:tab/>
+      </w:r>
+      <w:r>
+        <w:tab/>
+        <w:t>SamOnEarth</w:t>
+      </w:r>
+    </w:p>
+    <w:p/>
+    <w:p/>
+    <w:p>
+      <w:r>
+        <w:t xml:space="preserve">Benutzer </w:t>
+      </w:r>
+      <w:r>
+        <w:t>4</w:t>
+      </w:r>
+    </w:p>
+    <w:p>
+      <w:pPr>
+        <w:pStyle w:val="Listenabsatz"/>
+        <w:numPr>
+          <w:ilvl w:val="0"/>
+          <w:numId w:val="26"/>
+        </w:numPr>
+      </w:pPr>
+      <w:r>
+        <w:t>Benutzername:</w:t>
+      </w:r>
+      <w:r>
+        <w:tab/>
+      </w:r>
+      <w:r>
+        <w:t>Sam</w:t>
+      </w:r>
+    </w:p>
+    <w:p>
+      <w:pPr>
+        <w:pStyle w:val="Listenabsatz"/>
+        <w:numPr>
+          <w:ilvl w:val="0"/>
+          <w:numId w:val="26"/>
+        </w:numPr>
+      </w:pPr>
+      <w:r>
+        <w:t>PW:</w:t>
+      </w:r>
+      <w:r>
+        <w:tab/>
+      </w:r>
+      <w:r>
+        <w:tab/>
+      </w:r>
+      <w:r>
+        <w:tab/>
+      </w:r>
+      <w:r>
+        <w:t>SamOnEarth</w:t>
+      </w:r>
+    </w:p>
+    <w:p/>
+    <w:p>
+      <w:r>
+        <w:t xml:space="preserve">Benutzer </w:t>
+      </w:r>
+      <w:r>
+        <w:t>5</w:t>
+      </w:r>
+    </w:p>
+    <w:p>
+      <w:pPr>
+        <w:pStyle w:val="Listenabsatz"/>
+        <w:numPr>
+          <w:ilvl w:val="0"/>
+          <w:numId w:val="26"/>
+        </w:numPr>
+      </w:pPr>
+      <w:r>
+        <w:t>Benutzername:</w:t>
+      </w:r>
+      <w:r>
+        <w:tab/>
+        <w:t>LauraKatze</w:t>
+      </w:r>
+    </w:p>
+    <w:p>
+      <w:pPr>
+        <w:pStyle w:val="Listenabsatz"/>
+        <w:numPr>
+          <w:ilvl w:val="0"/>
+          <w:numId w:val="26"/>
+        </w:numPr>
+      </w:pPr>
+      <w:r>
+        <w:t>PW:</w:t>
+      </w:r>
+      <w:r>
+        <w:tab/>
+      </w:r>
+      <w:r>
+        <w:tab/>
+      </w:r>
+      <w:r>
+        <w:tab/>
+        <w:t>LALA555ALAL</w:t>
+      </w:r>
+    </w:p>
     <w:p/>
     <w:sectPr>
       <w:pgSz w:w="11906" w:h="16838"/>
@@ -780,6 +1088,119 @@
     </w:lvl>
   </w:abstractNum>
   <w:abstractNum w:abstractNumId="5" w15:restartNumberingAfterBreak="0">
+    <w:nsid w:val="47CC16AB"/>
+    <w:multiLevelType w:val="hybridMultilevel"/>
+    <w:tmpl w:val="BF6883B6"/>
+    <w:lvl w:ilvl="0" w:tplc="08070001">
+      <w:start w:val="1"/>
+      <w:numFmt w:val="bullet"/>
+      <w:lvlText w:val=""/>
+      <w:lvlJc w:val="left"/>
+      <w:pPr>
+        <w:ind w:left="720" w:hanging="360"/>
+      </w:pPr>
+      <w:rPr>
+        <w:rFonts w:ascii="Symbol" w:hAnsi="Symbol" w:hint="default"/>
+      </w:rPr>
+    </w:lvl>
+    <w:lvl w:ilvl="1" w:tplc="08070003" w:tentative="1">
+      <w:start w:val="1"/>
+      <w:numFmt w:val="bullet"/>
+      <w:lvlText w:val="o"/>
+      <w:lvlJc w:val="left"/>
+      <w:pPr>
+        <w:ind w:left="1440" w:hanging="360"/>
+      </w:pPr>
+      <w:rPr>
+        <w:rFonts w:ascii="Courier New" w:hAnsi="Courier New" w:cs="Courier New" w:hint="default"/>
+      </w:rPr>
+    </w:lvl>
+    <w:lvl w:ilvl="2" w:tplc="08070005" w:tentative="1">
+      <w:start w:val="1"/>
+      <w:numFmt w:val="bullet"/>
+      <w:lvlText w:val=""/>
+      <w:lvlJc w:val="left"/>
+      <w:pPr>
+        <w:ind w:left="2160" w:hanging="360"/>
+      </w:pPr>
+      <w:rPr>
+        <w:rFonts w:ascii="Wingdings" w:hAnsi="Wingdings" w:hint="default"/>
+      </w:rPr>
+    </w:lvl>
+    <w:lvl w:ilvl="3" w:tplc="08070001" w:tentative="1">
+      <w:start w:val="1"/>
+      <w:numFmt w:val="bullet"/>
+      <w:lvlText w:val=""/>
+      <w:lvlJc w:val="left"/>
+      <w:pPr>
+        <w:ind w:left="2880" w:hanging="360"/>
+      </w:pPr>
+      <w:rPr>
+        <w:rFonts w:ascii="Symbol" w:hAnsi="Symbol" w:hint="default"/>
+      </w:rPr>
+    </w:lvl>
+    <w:lvl w:ilvl="4" w:tplc="08070003" w:tentative="1">
+      <w:start w:val="1"/>
+      <w:numFmt w:val="bullet"/>
+      <w:lvlText w:val="o"/>
+      <w:lvlJc w:val="left"/>
+      <w:pPr>
+        <w:ind w:left="3600" w:hanging="360"/>
+      </w:pPr>
+      <w:rPr>
+        <w:rFonts w:ascii="Courier New" w:hAnsi="Courier New" w:cs="Courier New" w:hint="default"/>
+      </w:rPr>
+    </w:lvl>
+    <w:lvl w:ilvl="5" w:tplc="08070005" w:tentative="1">
+      <w:start w:val="1"/>
+      <w:numFmt w:val="bullet"/>
+      <w:lvlText w:val=""/>
+      <w:lvlJc w:val="left"/>
+      <w:pPr>
+        <w:ind w:left="4320" w:hanging="360"/>
+      </w:pPr>
+      <w:rPr>
+        <w:rFonts w:ascii="Wingdings" w:hAnsi="Wingdings" w:hint="default"/>
+      </w:rPr>
+    </w:lvl>
+    <w:lvl w:ilvl="6" w:tplc="08070001" w:tentative="1">
+      <w:start w:val="1"/>
+      <w:numFmt w:val="bullet"/>
+      <w:lvlText w:val=""/>
+      <w:lvlJc w:val="left"/>
+      <w:pPr>
+        <w:ind w:left="5040" w:hanging="360"/>
+      </w:pPr>
+      <w:rPr>
+        <w:rFonts w:ascii="Symbol" w:hAnsi="Symbol" w:hint="default"/>
+      </w:rPr>
+    </w:lvl>
+    <w:lvl w:ilvl="7" w:tplc="08070003" w:tentative="1">
+      <w:start w:val="1"/>
+      <w:numFmt w:val="bullet"/>
+      <w:lvlText w:val="o"/>
+      <w:lvlJc w:val="left"/>
+      <w:pPr>
+        <w:ind w:left="5760" w:hanging="360"/>
+      </w:pPr>
+      <w:rPr>
+        <w:rFonts w:ascii="Courier New" w:hAnsi="Courier New" w:cs="Courier New" w:hint="default"/>
+      </w:rPr>
+    </w:lvl>
+    <w:lvl w:ilvl="8" w:tplc="08070005" w:tentative="1">
+      <w:start w:val="1"/>
+      <w:numFmt w:val="bullet"/>
+      <w:lvlText w:val=""/>
+      <w:lvlJc w:val="left"/>
+      <w:pPr>
+        <w:ind w:left="6480" w:hanging="360"/>
+      </w:pPr>
+      <w:rPr>
+        <w:rFonts w:ascii="Wingdings" w:hAnsi="Wingdings" w:hint="default"/>
+      </w:rPr>
+    </w:lvl>
+  </w:abstractNum>
+  <w:abstractNum w:abstractNumId="6" w15:restartNumberingAfterBreak="0">
     <w:nsid w:val="51BC609D"/>
     <w:multiLevelType w:val="multilevel"/>
     <w:tmpl w:val="08070025"/>
@@ -865,7 +1286,7 @@
       </w:pPr>
     </w:lvl>
   </w:abstractNum>
-  <w:abstractNum w:abstractNumId="6" w15:restartNumberingAfterBreak="0">
+  <w:abstractNum w:abstractNumId="7" w15:restartNumberingAfterBreak="0">
     <w:nsid w:val="545F1B2A"/>
     <w:multiLevelType w:val="hybridMultilevel"/>
     <w:tmpl w:val="B22CEC78"/>
@@ -978,7 +1399,7 @@
       </w:rPr>
     </w:lvl>
   </w:abstractNum>
-  <w:abstractNum w:abstractNumId="7" w15:restartNumberingAfterBreak="0">
+  <w:abstractNum w:abstractNumId="8" w15:restartNumberingAfterBreak="0">
     <w:nsid w:val="6BB675A3"/>
     <w:multiLevelType w:val="multilevel"/>
     <w:tmpl w:val="1AD014F2"/>
@@ -1067,7 +1488,7 @@
       </w:pPr>
     </w:lvl>
   </w:abstractNum>
-  <w:abstractNum w:abstractNumId="8" w15:restartNumberingAfterBreak="0">
+  <w:abstractNum w:abstractNumId="9" w15:restartNumberingAfterBreak="0">
     <w:nsid w:val="72B8583F"/>
     <w:multiLevelType w:val="hybridMultilevel"/>
     <w:tmpl w:val="5B7C3EB4"/>
@@ -1181,19 +1602,19 @@
     </w:lvl>
   </w:abstractNum>
   <w:num w:numId="1">
-    <w:abstractNumId w:val="5"/>
+    <w:abstractNumId w:val="6"/>
   </w:num>
   <w:num w:numId="2">
-    <w:abstractNumId w:val="7"/>
+    <w:abstractNumId w:val="8"/>
   </w:num>
   <w:num w:numId="3">
-    <w:abstractNumId w:val="7"/>
+    <w:abstractNumId w:val="8"/>
   </w:num>
   <w:num w:numId="4">
-    <w:abstractNumId w:val="7"/>
+    <w:abstractNumId w:val="8"/>
   </w:num>
   <w:num w:numId="5">
-    <w:abstractNumId w:val="7"/>
+    <w:abstractNumId w:val="8"/>
   </w:num>
   <w:num w:numId="6">
     <w:abstractNumId w:val="0"/>
@@ -1202,49 +1623,49 @@
     <w:abstractNumId w:val="3"/>
   </w:num>
   <w:num w:numId="8">
-    <w:abstractNumId w:val="7"/>
+    <w:abstractNumId w:val="8"/>
   </w:num>
   <w:num w:numId="9">
-    <w:abstractNumId w:val="7"/>
+    <w:abstractNumId w:val="8"/>
   </w:num>
   <w:num w:numId="10">
-    <w:abstractNumId w:val="7"/>
+    <w:abstractNumId w:val="8"/>
   </w:num>
   <w:num w:numId="11">
-    <w:abstractNumId w:val="7"/>
+    <w:abstractNumId w:val="8"/>
   </w:num>
   <w:num w:numId="12">
-    <w:abstractNumId w:val="7"/>
+    <w:abstractNumId w:val="8"/>
   </w:num>
   <w:num w:numId="13">
-    <w:abstractNumId w:val="7"/>
+    <w:abstractNumId w:val="8"/>
   </w:num>
   <w:num w:numId="14">
-    <w:abstractNumId w:val="7"/>
+    <w:abstractNumId w:val="8"/>
   </w:num>
   <w:num w:numId="15">
-    <w:abstractNumId w:val="7"/>
+    <w:abstractNumId w:val="8"/>
   </w:num>
   <w:num w:numId="16">
-    <w:abstractNumId w:val="7"/>
+    <w:abstractNumId w:val="8"/>
   </w:num>
   <w:num w:numId="17">
-    <w:abstractNumId w:val="7"/>
+    <w:abstractNumId w:val="8"/>
   </w:num>
   <w:num w:numId="18">
-    <w:abstractNumId w:val="7"/>
+    <w:abstractNumId w:val="8"/>
   </w:num>
   <w:num w:numId="19">
-    <w:abstractNumId w:val="7"/>
+    <w:abstractNumId w:val="8"/>
   </w:num>
   <w:num w:numId="20">
-    <w:abstractNumId w:val="7"/>
+    <w:abstractNumId w:val="8"/>
   </w:num>
   <w:num w:numId="21">
-    <w:abstractNumId w:val="8"/>
+    <w:abstractNumId w:val="9"/>
   </w:num>
   <w:num w:numId="22">
-    <w:abstractNumId w:val="6"/>
+    <w:abstractNumId w:val="7"/>
   </w:num>
   <w:num w:numId="23">
     <w:abstractNumId w:val="1"/>
@@ -1254,6 +1675,9 @@
   </w:num>
   <w:num w:numId="25">
     <w:abstractNumId w:val="4"/>
+  </w:num>
+  <w:num w:numId="26">
+    <w:abstractNumId w:val="5"/>
   </w:num>
 </w:numbering>
 </file>
